--- a/note/Storm/storm.docx
+++ b/note/Storm/storm.docx
@@ -1433,11 +1433,6 @@
       </w:r>
     </w:p>
     <w:p>
-      <w:pPr>
-        <w:rPr>
-          <w:rFonts w:hint="eastAsia"/>
-        </w:rPr>
-      </w:pPr>
       <w:r>
         <w:rPr>
           <w:rFonts w:hint="eastAsia"/>
@@ -1673,25 +1668,1703 @@
       </w:r>
     </w:p>
     <w:p>
+      <w:r>
+        <w:rPr>
+          <w:rFonts w:hint="eastAsia"/>
+        </w:rPr>
+        <w:t>A</w:t>
+      </w:r>
+      <w:proofErr w:type="gramStart"/>
+      <w:r>
+        <w:rPr>
+          <w:rFonts w:hint="eastAsia"/>
+        </w:rPr>
+        <w:t>:socket</w:t>
+      </w:r>
+      <w:proofErr w:type="gramEnd"/>
+    </w:p>
+    <w:p/>
+    <w:p>
+      <w:r>
+        <w:rPr>
+          <w:rFonts w:hint="eastAsia"/>
+        </w:rPr>
+        <w:t>Bolt</w:t>
+      </w:r>
+      <w:r>
+        <w:rPr>
+          <w:rFonts w:hint="eastAsia"/>
+        </w:rPr>
+        <w:t>各个方法的声明周期：</w:t>
+      </w:r>
+    </w:p>
+    <w:p>
+      <w:r>
+        <w:rPr>
+          <w:rFonts w:hint="eastAsia"/>
+        </w:rPr>
+        <w:t>构造：对象的创建，</w:t>
+      </w:r>
+      <w:r>
+        <w:rPr>
+          <w:rFonts w:hint="eastAsia"/>
+        </w:rPr>
+        <w:t>nimbus</w:t>
+      </w:r>
+      <w:r>
+        <w:rPr>
+          <w:rFonts w:hint="eastAsia"/>
+        </w:rPr>
+        <w:t>上，什么时候不用构造，就是在串行化的时候，通过</w:t>
+      </w:r>
+      <w:r>
+        <w:rPr>
+          <w:rFonts w:hint="eastAsia"/>
+        </w:rPr>
+        <w:t>nimbus</w:t>
+      </w:r>
+      <w:r>
+        <w:rPr>
+          <w:rFonts w:hint="eastAsia"/>
+        </w:rPr>
+        <w:t>创建一次，然后序列化发送到</w:t>
+      </w:r>
+      <w:r>
+        <w:rPr>
+          <w:rFonts w:hint="eastAsia"/>
+        </w:rPr>
+        <w:t>supervisor</w:t>
+      </w:r>
+    </w:p>
+    <w:p>
+      <w:r>
+        <w:t>Prepare</w:t>
+      </w:r>
+      <w:r>
+        <w:rPr>
+          <w:rFonts w:hint="eastAsia"/>
+        </w:rPr>
+        <w:t>：</w:t>
+      </w:r>
+      <w:r>
+        <w:t>在工作节点上执行</w:t>
+      </w:r>
+      <w:r>
+        <w:rPr>
+          <w:rFonts w:hint="eastAsia"/>
+        </w:rPr>
+        <w:t>，</w:t>
+      </w:r>
+      <w:r>
+        <w:t>所以有些对象要在这里创建</w:t>
+      </w:r>
+      <w:r>
+        <w:rPr>
+          <w:rFonts w:hint="eastAsia"/>
+        </w:rPr>
+        <w:t>，</w:t>
+      </w:r>
+      <w:r>
+        <w:t>比如一些连接</w:t>
+      </w:r>
+      <w:r>
+        <w:rPr>
+          <w:rFonts w:hint="eastAsia"/>
+        </w:rPr>
+        <w:t>，</w:t>
+      </w:r>
+      <w:r>
+        <w:t>如</w:t>
+      </w:r>
+      <w:proofErr w:type="spellStart"/>
+      <w:r>
+        <w:t>jdbc</w:t>
+      </w:r>
+      <w:proofErr w:type="spellEnd"/>
+    </w:p>
+    <w:p>
+      <w:r>
+        <w:t>E</w:t>
+      </w:r>
+      <w:r>
+        <w:rPr>
+          <w:rFonts w:hint="eastAsia"/>
+        </w:rPr>
+        <w:t>xecute</w:t>
+      </w:r>
+      <w:r>
+        <w:rPr>
+          <w:rFonts w:hint="eastAsia"/>
+        </w:rPr>
+        <w:t>：流来的时候或者数据来的时候</w:t>
+      </w:r>
+    </w:p>
+    <w:p>
+      <w:r>
+        <w:t>C</w:t>
+      </w:r>
+      <w:r>
+        <w:rPr>
+          <w:rFonts w:hint="eastAsia"/>
+        </w:rPr>
+        <w:t>leanup</w:t>
+      </w:r>
+      <w:r>
+        <w:rPr>
+          <w:rFonts w:hint="eastAsia"/>
+        </w:rPr>
+        <w:t>：结束的时候</w:t>
+      </w:r>
+    </w:p>
+    <w:p>
+      <w:r>
+        <w:rPr>
+          <w:rFonts w:hint="eastAsia"/>
+        </w:rPr>
+        <w:t>Spout</w:t>
+      </w:r>
+      <w:r>
+        <w:rPr>
+          <w:rFonts w:hint="eastAsia"/>
+        </w:rPr>
+        <w:t>的各个方法的生命周期</w:t>
+      </w:r>
+    </w:p>
+    <w:p>
+      <w:r>
+        <w:rPr>
+          <w:rFonts w:hint="eastAsia"/>
+        </w:rPr>
+        <w:t>构造方法：对象的创建在</w:t>
+      </w:r>
+      <w:r>
+        <w:rPr>
+          <w:rFonts w:hint="eastAsia"/>
+        </w:rPr>
+        <w:t>nimbus</w:t>
+      </w:r>
+      <w:r>
+        <w:rPr>
+          <w:rFonts w:hint="eastAsia"/>
+        </w:rPr>
+        <w:t>上创建整个拓扑</w:t>
+      </w:r>
+      <w:proofErr w:type="gramStart"/>
+      <w:r>
+        <w:rPr>
+          <w:rFonts w:hint="eastAsia"/>
+        </w:rPr>
+        <w:t>值运行</w:t>
+      </w:r>
+      <w:proofErr w:type="gramEnd"/>
+      <w:r>
+        <w:rPr>
+          <w:rFonts w:hint="eastAsia"/>
+        </w:rPr>
+        <w:t>一次偶，跟</w:t>
+      </w:r>
+      <w:r>
+        <w:rPr>
+          <w:rFonts w:hint="eastAsia"/>
+        </w:rPr>
+        <w:t>bolt</w:t>
+      </w:r>
+      <w:r>
+        <w:rPr>
+          <w:rFonts w:hint="eastAsia"/>
+        </w:rPr>
+        <w:t>一样</w:t>
+      </w:r>
+    </w:p>
+    <w:p>
+      <w:r>
+        <w:t>Open</w:t>
+      </w:r>
+      <w:r>
+        <w:rPr>
+          <w:rFonts w:hint="eastAsia"/>
+        </w:rPr>
+        <w:t>：</w:t>
+      </w:r>
+      <w:r>
+        <w:t>跟</w:t>
+      </w:r>
+      <w:r>
+        <w:t>bolt</w:t>
+      </w:r>
+      <w:r>
+        <w:t>的</w:t>
+      </w:r>
+      <w:r>
+        <w:t>prepare</w:t>
+      </w:r>
+      <w:r>
+        <w:t>很像</w:t>
+      </w:r>
+      <w:r>
+        <w:rPr>
+          <w:rFonts w:hint="eastAsia"/>
+        </w:rPr>
+        <w:t>，</w:t>
+      </w:r>
+      <w:r>
+        <w:t>在</w:t>
+      </w:r>
+    </w:p>
+    <w:p>
+      <w:proofErr w:type="spellStart"/>
+      <w:r>
+        <w:t>N</w:t>
+      </w:r>
+      <w:r>
+        <w:rPr>
+          <w:rFonts w:hint="eastAsia"/>
+        </w:rPr>
+        <w:t>exttuple</w:t>
+      </w:r>
+      <w:proofErr w:type="spellEnd"/>
+      <w:r>
+        <w:rPr>
+          <w:rFonts w:hint="eastAsia"/>
+        </w:rPr>
+        <w:t>：也是数据来的时候</w:t>
+      </w:r>
+    </w:p>
+    <w:p>
+      <w:proofErr w:type="spellStart"/>
+      <w:r>
+        <w:t>A</w:t>
+      </w:r>
+      <w:r>
+        <w:rPr>
+          <w:rFonts w:hint="eastAsia"/>
+        </w:rPr>
+        <w:t>ck</w:t>
+      </w:r>
+      <w:proofErr w:type="spellEnd"/>
+    </w:p>
+    <w:p>
+      <w:r>
+        <w:rPr>
+          <w:rFonts w:hint="eastAsia"/>
+        </w:rPr>
+        <w:t>理解分组策略很容易：</w:t>
+      </w:r>
+    </w:p>
+    <w:p>
+      <w:r>
+        <w:rPr>
+          <w:rFonts w:hint="eastAsia"/>
+        </w:rPr>
+        <w:lastRenderedPageBreak/>
+        <w:t>分组策略是面向</w:t>
+      </w:r>
+      <w:r>
+        <w:rPr>
+          <w:rFonts w:hint="eastAsia"/>
+        </w:rPr>
+        <w:t>bolt</w:t>
+      </w:r>
+      <w:r>
+        <w:rPr>
+          <w:rFonts w:hint="eastAsia"/>
+        </w:rPr>
+        <w:t>的，决定的流以什么样的方式到组里面（随机，广播，按照</w:t>
+      </w:r>
+      <w:r>
+        <w:rPr>
+          <w:rFonts w:hint="eastAsia"/>
+        </w:rPr>
+        <w:t>filed</w:t>
+      </w:r>
+      <w:r>
+        <w:rPr>
+          <w:rFonts w:hint="eastAsia"/>
+        </w:rPr>
+        <w:t>，甚至自定义，有些要注意，对于有些数据是不可分割的话，要特别注意分组的方式）</w:t>
+      </w:r>
+    </w:p>
+    <w:p>
+      <w:r>
+        <w:rPr>
+          <w:rFonts w:hint="eastAsia"/>
+        </w:rPr>
+        <w:t>Q:storm</w:t>
+      </w:r>
+      <w:r>
+        <w:rPr>
+          <w:rFonts w:hint="eastAsia"/>
+        </w:rPr>
+        <w:t>是移动计算还是移动数据</w:t>
+      </w:r>
+    </w:p>
+    <w:p>
+      <w:r>
+        <w:rPr>
+          <w:rFonts w:hint="eastAsia"/>
+        </w:rPr>
+        <w:t>并行度生效是在</w:t>
+      </w:r>
+      <w:r>
+        <w:rPr>
+          <w:rFonts w:hint="eastAsia"/>
+        </w:rPr>
+        <w:t>bolt</w:t>
+      </w:r>
+      <w:r>
+        <w:rPr>
+          <w:rFonts w:hint="eastAsia"/>
+        </w:rPr>
+        <w:t>（</w:t>
+      </w:r>
+      <w:r>
+        <w:rPr>
+          <w:rFonts w:hint="eastAsia"/>
+        </w:rPr>
+        <w:t>spout</w:t>
+      </w:r>
+      <w:r>
+        <w:rPr>
+          <w:rFonts w:hint="eastAsia"/>
+        </w:rPr>
+        <w:t>）分发的时候才会，构造方法永远只执行一次。</w:t>
+      </w:r>
+    </w:p>
+    <w:p>
+      <w:r>
+        <w:rPr>
+          <w:rFonts w:hint="eastAsia"/>
+        </w:rPr>
+        <w:t>K</w:t>
+      </w:r>
+      <w:r>
+        <w:rPr>
+          <w:rFonts w:hint="eastAsia"/>
+        </w:rPr>
+        <w:t>:</w:t>
+      </w:r>
+      <w:r>
+        <w:t>并行度必须跟</w:t>
+      </w:r>
+      <w:proofErr w:type="gramStart"/>
+      <w:r>
+        <w:t>跟</w:t>
+      </w:r>
+      <w:proofErr w:type="gramEnd"/>
+      <w:r>
+        <w:t>分组策略一起才有意义</w:t>
+      </w:r>
+    </w:p>
+    <w:p>
+      <w:r>
+        <w:rPr>
+          <w:rFonts w:hint="eastAsia"/>
+        </w:rPr>
+        <w:t>Q:</w:t>
+      </w:r>
+      <w:r>
+        <w:rPr>
+          <w:rFonts w:hint="eastAsia"/>
+        </w:rPr>
+        <w:t>为什么使用静态变量不可以</w:t>
+      </w:r>
+    </w:p>
+    <w:p>
+      <w:r>
+        <w:rPr>
+          <w:rFonts w:hint="eastAsia"/>
+        </w:rPr>
+        <w:t>A:</w:t>
+      </w:r>
+      <w:r>
+        <w:rPr>
+          <w:rFonts w:hint="eastAsia"/>
+        </w:rPr>
+        <w:t>其实是可以的，在可以序列化的情况下。这里不行是作者想要共性状态，也就是说这个值会变，但又想保持统一。这个时候只能选择存在第三方的方式。</w:t>
+      </w:r>
+    </w:p>
+    <w:p>
+      <w:r>
+        <w:rPr>
+          <w:rFonts w:hint="eastAsia"/>
+        </w:rPr>
+        <w:t>K</w:t>
+      </w:r>
+      <w:r>
+        <w:rPr>
+          <w:rFonts w:hint="eastAsia"/>
+        </w:rPr>
+        <w:t>：原来消息的可靠性是需要自己实现的！包括</w:t>
+      </w:r>
+      <w:proofErr w:type="spellStart"/>
+      <w:r>
+        <w:rPr>
+          <w:rFonts w:hint="eastAsia"/>
+        </w:rPr>
+        <w:t>ack</w:t>
+      </w:r>
+      <w:proofErr w:type="spellEnd"/>
+      <w:r>
+        <w:rPr>
+          <w:rFonts w:hint="eastAsia"/>
+        </w:rPr>
+        <w:t>和</w:t>
+      </w:r>
+      <w:r>
+        <w:rPr>
+          <w:rFonts w:hint="eastAsia"/>
+        </w:rPr>
+        <w:t>fail</w:t>
+      </w:r>
+      <w:r>
+        <w:rPr>
+          <w:rFonts w:hint="eastAsia"/>
+        </w:rPr>
+        <w:t>的处理</w:t>
+      </w:r>
+      <w:r>
+        <w:rPr>
+          <w:rFonts w:hint="eastAsia"/>
+        </w:rPr>
+        <w:t>，虽然现在用的是别人写好的。还有就是在写可靠性程序的时候，可以不考虑线程安全问题，因为，一个消息线是唯一的，不会共享</w:t>
+      </w:r>
+      <w:r>
+        <w:rPr>
+          <w:rFonts w:hint="eastAsia"/>
+        </w:rPr>
+        <w:t>。但是多个</w:t>
+      </w:r>
+      <w:r>
+        <w:rPr>
+          <w:rFonts w:hint="eastAsia"/>
+        </w:rPr>
+        <w:t>task</w:t>
+      </w:r>
+      <w:r>
+        <w:rPr>
+          <w:rFonts w:hint="eastAsia"/>
+        </w:rPr>
+        <w:t>就会出问题，还是需要线程安全的类去做</w:t>
+      </w:r>
+    </w:p>
+    <w:p>
+      <w:r>
+        <w:rPr>
+          <w:rFonts w:hint="eastAsia"/>
+        </w:rPr>
+        <w:t>Spout1 &lt;&gt;bolt1&lt;&gt;bolt2</w:t>
+      </w:r>
+      <w:r>
+        <w:rPr>
+          <w:rFonts w:hint="eastAsia"/>
+        </w:rPr>
+        <w:t>是固定的</w:t>
+      </w:r>
+    </w:p>
+    <w:p>
+      <w:r>
+        <w:rPr>
+          <w:rFonts w:hint="eastAsia"/>
+        </w:rPr>
+        <w:t>Q:Storm</w:t>
+      </w:r>
+      <w:r>
+        <w:rPr>
+          <w:rFonts w:hint="eastAsia"/>
+        </w:rPr>
+        <w:t>这种消息可靠性是如何实现的？</w:t>
+      </w:r>
+      <w:r>
+        <w:rPr>
+          <w:rFonts w:hint="eastAsia"/>
+        </w:rPr>
+        <w:t>（分布式原理里面有没有可靠性的说法）</w:t>
+      </w:r>
+    </w:p>
+    <w:p>
+      <w:r>
+        <w:rPr>
+          <w:rFonts w:hint="eastAsia"/>
+        </w:rPr>
+        <w:t>一般来说一个</w:t>
+      </w:r>
+      <w:r>
+        <w:rPr>
+          <w:rFonts w:hint="eastAsia"/>
+        </w:rPr>
+        <w:t>work</w:t>
+      </w:r>
+      <w:r>
+        <w:rPr>
+          <w:rFonts w:hint="eastAsia"/>
+        </w:rPr>
+        <w:t>一个</w:t>
+      </w:r>
+      <w:r>
+        <w:rPr>
+          <w:rFonts w:hint="eastAsia"/>
+        </w:rPr>
+        <w:t>node</w:t>
+      </w:r>
+      <w:r>
+        <w:rPr>
+          <w:rFonts w:hint="eastAsia"/>
+        </w:rPr>
+        <w:t>或者说一个</w:t>
+      </w:r>
+      <w:r>
+        <w:rPr>
+          <w:rFonts w:hint="eastAsia"/>
+        </w:rPr>
+        <w:t>work</w:t>
+      </w:r>
+      <w:r>
+        <w:rPr>
+          <w:rFonts w:hint="eastAsia"/>
+        </w:rPr>
+        <w:t>一个</w:t>
+      </w:r>
+      <w:r>
+        <w:rPr>
+          <w:rFonts w:hint="eastAsia"/>
+        </w:rPr>
+        <w:t>slot</w:t>
+      </w:r>
+      <w:r>
+        <w:rPr>
+          <w:rFonts w:hint="eastAsia"/>
+        </w:rPr>
+        <w:t>，一个工作进程仅代表一个拓扑</w:t>
+      </w:r>
+    </w:p>
+    <w:p/>
+    <w:p/>
+    <w:p/>
+    <w:p>
+      <w:r>
+        <w:rPr>
+          <w:rFonts w:hint="eastAsia"/>
+        </w:rPr>
+        <w:t>如果</w:t>
+      </w:r>
+      <w:r>
+        <w:rPr>
+          <w:rFonts w:hint="eastAsia"/>
+        </w:rPr>
+        <w:t>work</w:t>
+      </w:r>
+      <w:r>
+        <w:rPr>
+          <w:rFonts w:hint="eastAsia"/>
+        </w:rPr>
+        <w:t>大于</w:t>
+      </w:r>
+      <w:r>
+        <w:rPr>
+          <w:rFonts w:hint="eastAsia"/>
+        </w:rPr>
+        <w:t>slot</w:t>
+      </w:r>
+      <w:r>
+        <w:rPr>
+          <w:rFonts w:hint="eastAsia"/>
+        </w:rPr>
+        <w:t>怎么办</w:t>
+      </w:r>
+      <w:r>
+        <w:rPr>
+          <w:rFonts w:hint="eastAsia"/>
+        </w:rPr>
+        <w:t>，当不能平均分配的时候</w:t>
+      </w:r>
+      <w:proofErr w:type="spellStart"/>
+      <w:r>
+        <w:rPr>
+          <w:rFonts w:hint="eastAsia"/>
+        </w:rPr>
+        <w:t>strom</w:t>
+      </w:r>
+      <w:proofErr w:type="spellEnd"/>
+      <w:r>
+        <w:rPr>
+          <w:rFonts w:hint="eastAsia"/>
+        </w:rPr>
+        <w:t>会怎样做，是放弃分配还是，如果设置了</w:t>
+      </w:r>
+      <w:r>
+        <w:rPr>
+          <w:rFonts w:hint="eastAsia"/>
+        </w:rPr>
+        <w:t>task</w:t>
+      </w:r>
+      <w:r>
+        <w:rPr>
+          <w:rFonts w:hint="eastAsia"/>
+        </w:rPr>
+        <w:t>没设置</w:t>
+      </w:r>
+      <w:proofErr w:type="spellStart"/>
+      <w:r>
+        <w:rPr>
+          <w:rFonts w:hint="eastAsia"/>
+        </w:rPr>
+        <w:t>excutor</w:t>
+      </w:r>
+      <w:proofErr w:type="spellEnd"/>
+      <w:r>
+        <w:rPr>
+          <w:rFonts w:hint="eastAsia"/>
+        </w:rPr>
+        <w:t>呢</w:t>
+      </w:r>
+      <w:r>
+        <w:rPr>
+          <w:rFonts w:hint="eastAsia"/>
+        </w:rPr>
+        <w:t>。按照</w:t>
+      </w:r>
+      <w:r>
+        <w:rPr>
+          <w:rFonts w:hint="eastAsia"/>
+        </w:rPr>
+        <w:t>work</w:t>
+      </w:r>
+      <w:proofErr w:type="gramStart"/>
+      <w:r>
+        <w:rPr>
+          <w:rFonts w:hint="eastAsia"/>
+        </w:rPr>
+        <w:t>》</w:t>
+      </w:r>
+      <w:proofErr w:type="gramEnd"/>
+      <w:r>
+        <w:rPr>
+          <w:rFonts w:hint="eastAsia"/>
+        </w:rPr>
+        <w:t>executor</w:t>
+      </w:r>
+      <w:proofErr w:type="gramStart"/>
+      <w:r>
+        <w:rPr>
+          <w:rFonts w:hint="eastAsia"/>
+        </w:rPr>
+        <w:t>》</w:t>
+      </w:r>
+      <w:proofErr w:type="gramEnd"/>
+      <w:r>
+        <w:rPr>
+          <w:rFonts w:hint="eastAsia"/>
+        </w:rPr>
+        <w:t>task</w:t>
+      </w:r>
+      <w:r>
+        <w:rPr>
+          <w:rFonts w:hint="eastAsia"/>
+        </w:rPr>
+        <w:t>创建优先级，什么意思呢？也就说如果就给了俩</w:t>
+      </w:r>
+      <w:r>
+        <w:rPr>
+          <w:rFonts w:hint="eastAsia"/>
+        </w:rPr>
+        <w:t>executor</w:t>
+      </w:r>
+      <w:r>
+        <w:rPr>
+          <w:rFonts w:hint="eastAsia"/>
+        </w:rPr>
+        <w:t>，，那你设置</w:t>
+      </w:r>
+      <w:r>
+        <w:rPr>
+          <w:rFonts w:hint="eastAsia"/>
+        </w:rPr>
+        <w:t>100</w:t>
+      </w:r>
+      <w:r>
+        <w:rPr>
+          <w:rFonts w:hint="eastAsia"/>
+        </w:rPr>
+        <w:t>个</w:t>
+      </w:r>
+      <w:r>
+        <w:rPr>
+          <w:rFonts w:hint="eastAsia"/>
+        </w:rPr>
+        <w:t>task</w:t>
+      </w:r>
+      <w:r>
+        <w:rPr>
+          <w:rFonts w:hint="eastAsia"/>
+        </w:rPr>
+        <w:t>也只会在一个</w:t>
+      </w:r>
+      <w:r>
+        <w:rPr>
+          <w:rFonts w:hint="eastAsia"/>
+        </w:rPr>
+        <w:t>exe</w:t>
+      </w:r>
+      <w:r>
+        <w:rPr>
+          <w:rFonts w:hint="eastAsia"/>
+        </w:rPr>
+        <w:t>上执行。</w:t>
+      </w:r>
+    </w:p>
+    <w:p>
+      <w:r>
+        <w:rPr>
+          <w:rFonts w:hint="eastAsia"/>
+          <w:noProof/>
+        </w:rPr>
+        <mc:AlternateContent>
+          <mc:Choice Requires="wps">
+            <w:drawing>
+              <wp:anchor distT="0" distB="0" distL="114300" distR="114300" simplePos="0" relativeHeight="251659264" behindDoc="0" locked="0" layoutInCell="1" allowOverlap="1">
+                <wp:simplePos x="0" y="0"/>
+                <wp:positionH relativeFrom="column">
+                  <wp:posOffset>28575</wp:posOffset>
+                </wp:positionH>
+                <wp:positionV relativeFrom="paragraph">
+                  <wp:posOffset>78105</wp:posOffset>
+                </wp:positionV>
+                <wp:extent cx="4695825" cy="3752850"/>
+                <wp:effectExtent l="0" t="0" r="28575" b="19050"/>
+                <wp:wrapNone/>
+                <wp:docPr id="1" name="矩形 1"/>
+                <wp:cNvGraphicFramePr/>
+                <a:graphic xmlns:a="http://schemas.openxmlformats.org/drawingml/2006/main">
+                  <a:graphicData uri="http://schemas.microsoft.com/office/word/2010/wordprocessingShape">
+                    <wps:wsp>
+                      <wps:cNvSpPr/>
+                      <wps:spPr>
+                        <a:xfrm>
+                          <a:off x="0" y="0"/>
+                          <a:ext cx="4695825" cy="3752850"/>
+                        </a:xfrm>
+                        <a:prstGeom prst="rect">
+                          <a:avLst/>
+                        </a:prstGeom>
+                      </wps:spPr>
+                      <wps:style>
+                        <a:lnRef idx="2">
+                          <a:schemeClr val="accent1">
+                            <a:shade val="50000"/>
+                          </a:schemeClr>
+                        </a:lnRef>
+                        <a:fillRef idx="1">
+                          <a:schemeClr val="accent1"/>
+                        </a:fillRef>
+                        <a:effectRef idx="0">
+                          <a:schemeClr val="accent1"/>
+                        </a:effectRef>
+                        <a:fontRef idx="minor">
+                          <a:schemeClr val="lt1"/>
+                        </a:fontRef>
+                      </wps:style>
+                      <wps:txbx>
+                        <w:txbxContent>
+                          <w:p>
+                            <w:pPr>
+                              <w:jc w:val="center"/>
+                            </w:pPr>
+                            <w:r>
+                              <w:t>N</w:t>
+                            </w:r>
+                            <w:r>
+                              <w:rPr>
+                                <w:rFonts w:hint="eastAsia"/>
+                              </w:rPr>
+                              <w:t>ode</w:t>
+                            </w:r>
+                          </w:p>
+                        </w:txbxContent>
+                      </wps:txbx>
+                      <wps:bodyPr rot="0" spcFirstLastPara="0" vertOverflow="overflow" horzOverflow="overflow" vert="horz" wrap="square" lIns="91440" tIns="45720" rIns="91440" bIns="45720" numCol="1" spcCol="0" rtlCol="0" fromWordArt="0" anchor="ctr" anchorCtr="0" forceAA="0" compatLnSpc="1">
+                        <a:prstTxWarp prst="textNoShape">
+                          <a:avLst/>
+                        </a:prstTxWarp>
+                        <a:noAutofit/>
+                      </wps:bodyPr>
+                    </wps:wsp>
+                  </a:graphicData>
+                </a:graphic>
+              </wp:anchor>
+            </w:drawing>
+          </mc:Choice>
+          <mc:Fallback>
+            <w:pict>
+              <v:rect id="矩形 1" o:spid="_x0000_s1026" style="position:absolute;left:0;text-align:left;margin-left:2.25pt;margin-top:6.15pt;width:369.75pt;height:295.5pt;z-index:251659264;visibility:visible;mso-wrap-style:square;mso-wrap-distance-left:9pt;mso-wrap-distance-top:0;mso-wrap-distance-right:9pt;mso-wrap-distance-bottom:0;mso-position-horizontal:absolute;mso-position-horizontal-relative:text;mso-position-vertical:absolute;mso-position-vertical-relative:text;v-text-anchor:middle" o:gfxdata="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" fillcolor="#4f81bd [3204]" strokecolor="#243f60 [1604]" strokeweight="2pt">
+                <v:textbox>
+                  <w:txbxContent>
+                    <w:p>
+                      <w:pPr>
+                        <w:jc w:val="center"/>
+                      </w:pPr>
+                      <w:r>
+                        <w:t>N</w:t>
+                      </w:r>
+                      <w:r>
+                        <w:rPr>
+                          <w:rFonts w:hint="eastAsia"/>
+                        </w:rPr>
+                        <w:t>ode</w:t>
+                      </w:r>
+                    </w:p>
+                  </w:txbxContent>
+                </v:textbox>
+              </v:rect>
+            </w:pict>
+          </mc:Fallback>
+        </mc:AlternateContent>
+      </w:r>
+    </w:p>
+    <w:p>
+      <w:r>
+        <w:rPr>
+          <w:rFonts w:hint="eastAsia"/>
+          <w:noProof/>
+        </w:rPr>
+        <mc:AlternateContent>
+          <mc:Choice Requires="wps">
+            <w:drawing>
+              <wp:anchor distT="0" distB="0" distL="114300" distR="114300" simplePos="0" relativeHeight="251660288" behindDoc="0" locked="0" layoutInCell="1" allowOverlap="1">
+                <wp:simplePos x="0" y="0"/>
+                <wp:positionH relativeFrom="column">
+                  <wp:posOffset>1200150</wp:posOffset>
+                </wp:positionH>
+                <wp:positionV relativeFrom="paragraph">
+                  <wp:posOffset>167640</wp:posOffset>
+                </wp:positionV>
+                <wp:extent cx="2324100" cy="1076325"/>
+                <wp:effectExtent l="0" t="0" r="19050" b="28575"/>
+                <wp:wrapNone/>
+                <wp:docPr id="2" name="矩形 2"/>
+                <wp:cNvGraphicFramePr/>
+                <a:graphic xmlns:a="http://schemas.openxmlformats.org/drawingml/2006/main">
+                  <a:graphicData uri="http://schemas.microsoft.com/office/word/2010/wordprocessingShape">
+                    <wps:wsp>
+                      <wps:cNvSpPr/>
+                      <wps:spPr>
+                        <a:xfrm>
+                          <a:off x="0" y="0"/>
+                          <a:ext cx="2324100" cy="1076325"/>
+                        </a:xfrm>
+                        <a:prstGeom prst="rect">
+                          <a:avLst/>
+                        </a:prstGeom>
+                      </wps:spPr>
+                      <wps:style>
+                        <a:lnRef idx="2">
+                          <a:schemeClr val="accent1">
+                            <a:shade val="50000"/>
+                          </a:schemeClr>
+                        </a:lnRef>
+                        <a:fillRef idx="1">
+                          <a:schemeClr val="accent1"/>
+                        </a:fillRef>
+                        <a:effectRef idx="0">
+                          <a:schemeClr val="accent1"/>
+                        </a:effectRef>
+                        <a:fontRef idx="minor">
+                          <a:schemeClr val="lt1"/>
+                        </a:fontRef>
+                      </wps:style>
+                      <wps:txbx>
+                        <w:txbxContent>
+                          <w:p>
+                            <w:pPr>
+                              <w:jc w:val="center"/>
+                            </w:pPr>
+                            <w:r>
+                              <w:t>W</w:t>
+                            </w:r>
+                            <w:r>
+                              <w:rPr>
+                                <w:rFonts w:hint="eastAsia"/>
+                              </w:rPr>
+                              <w:t>ork</w:t>
+                            </w:r>
+                          </w:p>
+                        </w:txbxContent>
+                      </wps:txbx>
+                      <wps:bodyPr rot="0" spcFirstLastPara="0" vertOverflow="overflow" horzOverflow="overflow" vert="horz" wrap="square" lIns="91440" tIns="45720" rIns="91440" bIns="45720" numCol="1" spcCol="0" rtlCol="0" fromWordArt="0" anchor="ctr" anchorCtr="0" forceAA="0" compatLnSpc="1">
+                        <a:prstTxWarp prst="textNoShape">
+                          <a:avLst/>
+                        </a:prstTxWarp>
+                        <a:noAutofit/>
+                      </wps:bodyPr>
+                    </wps:wsp>
+                  </a:graphicData>
+                </a:graphic>
+              </wp:anchor>
+            </w:drawing>
+          </mc:Choice>
+          <mc:Fallback>
+            <w:pict>
+              <v:rect id="矩形 2" o:spid="_x0000_s1027" style="position:absolute;left:0;text-align:left;margin-left:94.5pt;margin-top:13.2pt;width:183pt;height:84.75pt;z-index:251660288;visibility:visible;mso-wrap-style:square;mso-wrap-distance-left:9pt;mso-wrap-distance-top:0;mso-wrap-distance-right:9pt;mso-wrap-distance-bottom:0;mso-position-horizontal:absolute;mso-position-horizontal-relative:text;mso-position-vertical:absolute;mso-position-vertical-relative:text;v-text-anchor:middle" o:gfxdata="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" fillcolor="#4f81bd [3204]" strokecolor="#243f60 [1604]" strokeweight="2pt">
+                <v:textbox>
+                  <w:txbxContent>
+                    <w:p>
+                      <w:pPr>
+                        <w:jc w:val="center"/>
+                      </w:pPr>
+                      <w:r>
+                        <w:t>W</w:t>
+                      </w:r>
+                      <w:r>
+                        <w:rPr>
+                          <w:rFonts w:hint="eastAsia"/>
+                        </w:rPr>
+                        <w:t>ork</w:t>
+                      </w:r>
+                    </w:p>
+                  </w:txbxContent>
+                </v:textbox>
+              </v:rect>
+            </w:pict>
+          </mc:Fallback>
+        </mc:AlternateContent>
+      </w:r>
+    </w:p>
+    <w:p>
+      <w:r>
+        <w:rPr>
+          <w:rFonts w:hint="eastAsia"/>
+          <w:noProof/>
+        </w:rPr>
+        <mc:AlternateContent>
+          <mc:Choice Requires="wps">
+            <w:drawing>
+              <wp:anchor distT="0" distB="0" distL="114300" distR="114300" simplePos="0" relativeHeight="251661312" behindDoc="0" locked="0" layoutInCell="1" allowOverlap="1">
+                <wp:simplePos x="0" y="0"/>
+                <wp:positionH relativeFrom="column">
+                  <wp:posOffset>1362075</wp:posOffset>
+                </wp:positionH>
+                <wp:positionV relativeFrom="paragraph">
+                  <wp:posOffset>9525</wp:posOffset>
+                </wp:positionV>
+                <wp:extent cx="590550" cy="542925"/>
+                <wp:effectExtent l="0" t="0" r="19050" b="28575"/>
+                <wp:wrapNone/>
+                <wp:docPr id="3" name="矩形 3"/>
+                <wp:cNvGraphicFramePr/>
+                <a:graphic xmlns:a="http://schemas.openxmlformats.org/drawingml/2006/main">
+                  <a:graphicData uri="http://schemas.microsoft.com/office/word/2010/wordprocessingShape">
+                    <wps:wsp>
+                      <wps:cNvSpPr/>
+                      <wps:spPr>
+                        <a:xfrm>
+                          <a:off x="0" y="0"/>
+                          <a:ext cx="590550" cy="542925"/>
+                        </a:xfrm>
+                        <a:prstGeom prst="rect">
+                          <a:avLst/>
+                        </a:prstGeom>
+                      </wps:spPr>
+                      <wps:style>
+                        <a:lnRef idx="2">
+                          <a:schemeClr val="accent1">
+                            <a:shade val="50000"/>
+                          </a:schemeClr>
+                        </a:lnRef>
+                        <a:fillRef idx="1">
+                          <a:schemeClr val="accent1"/>
+                        </a:fillRef>
+                        <a:effectRef idx="0">
+                          <a:schemeClr val="accent1"/>
+                        </a:effectRef>
+                        <a:fontRef idx="minor">
+                          <a:schemeClr val="lt1"/>
+                        </a:fontRef>
+                      </wps:style>
+                      <wps:txbx>
+                        <w:txbxContent>
+                          <w:p>
+                            <w:pPr>
+                              <w:jc w:val="center"/>
+                            </w:pPr>
+                            <w:proofErr w:type="spellStart"/>
+                            <w:r>
+                              <w:t>E</w:t>
+                            </w:r>
+                            <w:r>
+                              <w:rPr>
+                                <w:rFonts w:hint="eastAsia"/>
+                              </w:rPr>
+                              <w:t>xecuor</w:t>
+                            </w:r>
+                            <w:proofErr w:type="spellEnd"/>
+                          </w:p>
+                        </w:txbxContent>
+                      </wps:txbx>
+                      <wps:bodyPr rot="0" spcFirstLastPara="0" vertOverflow="overflow" horzOverflow="overflow" vert="horz" wrap="square" lIns="91440" tIns="45720" rIns="91440" bIns="45720" numCol="1" spcCol="0" rtlCol="0" fromWordArt="0" anchor="ctr" anchorCtr="0" forceAA="0" compatLnSpc="1">
+                        <a:prstTxWarp prst="textNoShape">
+                          <a:avLst/>
+                        </a:prstTxWarp>
+                        <a:noAutofit/>
+                      </wps:bodyPr>
+                    </wps:wsp>
+                  </a:graphicData>
+                </a:graphic>
+              </wp:anchor>
+            </w:drawing>
+          </mc:Choice>
+          <mc:Fallback>
+            <w:pict>
+              <v:rect id="矩形 3" o:spid="_x0000_s1028" style="position:absolute;left:0;text-align:left;margin-left:107.25pt;margin-top:.75pt;width:46.5pt;height:42.75pt;z-index:251661312;visibility:visible;mso-wrap-style:square;mso-wrap-distance-left:9pt;mso-wrap-distance-top:0;mso-wrap-distance-right:9pt;mso-wrap-distance-bottom:0;mso-position-horizontal:absolute;mso-position-horizontal-relative:text;mso-position-vertical:absolute;mso-position-vertical-relative:text;v-text-anchor:middle" o:gfxdata="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" fillcolor="#4f81bd [3204]" strokecolor="#243f60 [1604]" strokeweight="2pt">
+                <v:textbox>
+                  <w:txbxContent>
+                    <w:p>
+                      <w:pPr>
+                        <w:jc w:val="center"/>
+                      </w:pPr>
+                      <w:proofErr w:type="spellStart"/>
+                      <w:r>
+                        <w:t>E</w:t>
+                      </w:r>
+                      <w:r>
+                        <w:rPr>
+                          <w:rFonts w:hint="eastAsia"/>
+                        </w:rPr>
+                        <w:t>xecuor</w:t>
+                      </w:r>
+                      <w:proofErr w:type="spellEnd"/>
+                    </w:p>
+                  </w:txbxContent>
+                </v:textbox>
+              </v:rect>
+            </w:pict>
+          </mc:Fallback>
+        </mc:AlternateContent>
+      </w:r>
+    </w:p>
+    <w:p/>
+    <w:p/>
+    <w:p/>
+    <w:p/>
+    <w:p/>
+    <w:p/>
+    <w:p/>
+    <w:p/>
+    <w:p>
+      <w:proofErr w:type="spellStart"/>
+      <w:r>
+        <w:t>S</w:t>
+      </w:r>
+      <w:r>
+        <w:rPr>
+          <w:rFonts w:hint="eastAsia"/>
+        </w:rPr>
+        <w:t>etack</w:t>
+      </w:r>
+      <w:proofErr w:type="spellEnd"/>
+      <w:r>
+        <w:rPr>
+          <w:rFonts w:hint="eastAsia"/>
+        </w:rPr>
+        <w:t>是什用？</w:t>
+      </w:r>
+      <w:r>
+        <w:rPr>
+          <w:rFonts w:hint="eastAsia"/>
+        </w:rPr>
+        <w:t xml:space="preserve"> </w:t>
+      </w:r>
+    </w:p>
+    <w:p>
+      <w:r>
+        <w:rPr>
+          <w:rFonts w:hint="eastAsia"/>
+        </w:rPr>
+        <w:t>虽然可以设置多个任务，但是有可能不会用到，比如字段分组，字段数少于分组数，能用的</w:t>
+      </w:r>
+      <w:r>
+        <w:rPr>
+          <w:rFonts w:hint="eastAsia"/>
+        </w:rPr>
+        <w:t>bolt</w:t>
+      </w:r>
+      <w:r>
+        <w:rPr>
+          <w:rFonts w:hint="eastAsia"/>
+        </w:rPr>
+        <w:t>也只有字段数个是工作，其他会闲置</w:t>
+      </w:r>
+    </w:p>
+    <w:p>
+      <w:r>
+        <w:rPr>
+          <w:rFonts w:hint="eastAsia"/>
+        </w:rPr>
+        <w:t>K</w:t>
+      </w:r>
+      <w:r>
+        <w:rPr>
+          <w:rFonts w:hint="eastAsia"/>
+        </w:rPr>
+        <w:t>：</w:t>
+      </w:r>
+      <w:proofErr w:type="spellStart"/>
+      <w:r>
+        <w:rPr>
+          <w:rFonts w:hint="eastAsia"/>
+        </w:rPr>
+        <w:t>reblance</w:t>
+      </w:r>
+      <w:proofErr w:type="spellEnd"/>
+      <w:r>
+        <w:rPr>
+          <w:rFonts w:hint="eastAsia"/>
+        </w:rPr>
+        <w:t>，可以调节</w:t>
+      </w:r>
+      <w:r>
+        <w:rPr>
+          <w:rFonts w:hint="eastAsia"/>
+        </w:rPr>
+        <w:t>work</w:t>
+      </w:r>
+      <w:r>
+        <w:rPr>
+          <w:rFonts w:hint="eastAsia"/>
+        </w:rPr>
+        <w:t>，调节</w:t>
+      </w:r>
+      <w:r>
+        <w:rPr>
+          <w:rFonts w:hint="eastAsia"/>
+        </w:rPr>
+        <w:t>exe</w:t>
+      </w:r>
+    </w:p>
+    <w:p>
+      <w:r>
+        <w:rPr>
+          <w:noProof/>
+        </w:rPr>
+        <w:drawing>
+          <wp:inline distT="0" distB="0" distL="0" distR="0" wp14:anchorId="123644D9" wp14:editId="48C80E54">
+            <wp:extent cx="4552950" cy="161925"/>
+            <wp:effectExtent l="0" t="0" r="0" b="9525"/>
+            <wp:docPr id="4" name="图片 4"/>
+            <wp:cNvGraphicFramePr>
+              <a:graphicFrameLocks xmlns:a="http://schemas.openxmlformats.org/drawingml/2006/main" noChangeAspect="1"/>
+            </wp:cNvGraphicFramePr>
+            <a:graphic xmlns:a="http://schemas.openxmlformats.org/drawingml/2006/main">
+              <a:graphicData uri="http://schemas.openxmlformats.org/drawingml/2006/picture">
+                <pic:pic xmlns:pic="http://schemas.openxmlformats.org/drawingml/2006/picture">
+                  <pic:nvPicPr>
+                    <pic:cNvPr id="0" name=""/>
+                    <pic:cNvPicPr/>
+                  </pic:nvPicPr>
+                  <pic:blipFill>
+                    <a:blip r:embed="rId11"/>
+                    <a:stretch>
+                      <a:fillRect/>
+                    </a:stretch>
+                  </pic:blipFill>
+                  <pic:spPr>
+                    <a:xfrm>
+                      <a:off x="0" y="0"/>
+                      <a:ext cx="4552950" cy="161925"/>
+                    </a:xfrm>
+                    <a:prstGeom prst="rect">
+                      <a:avLst/>
+                    </a:prstGeom>
+                  </pic:spPr>
+                </pic:pic>
+              </a:graphicData>
+            </a:graphic>
+          </wp:inline>
+        </w:drawing>
+      </w:r>
+    </w:p>
+    <w:p>
+      <w:r>
+        <w:rPr>
+          <w:rFonts w:hint="eastAsia"/>
+        </w:rPr>
+        <w:t>Trident</w:t>
+      </w:r>
+      <w:r>
+        <w:rPr>
+          <w:rFonts w:hint="eastAsia"/>
+        </w:rPr>
+        <w:t>对于原始的</w:t>
+      </w:r>
+      <w:r>
+        <w:rPr>
+          <w:rFonts w:hint="eastAsia"/>
+        </w:rPr>
+        <w:t>storm</w:t>
+      </w:r>
+      <w:r>
+        <w:rPr>
+          <w:rFonts w:hint="eastAsia"/>
+        </w:rPr>
+        <w:t>开发方式可以说是一种新的开发方式，不过有些概念是可以相互映射的。</w:t>
+      </w:r>
+      <w:r>
+        <w:rPr>
+          <w:rFonts w:hint="eastAsia"/>
+        </w:rPr>
+        <w:t>可以理解为</w:t>
+      </w:r>
+      <w:r>
+        <w:rPr>
+          <w:rFonts w:hint="eastAsia"/>
+        </w:rPr>
+        <w:t>spark</w:t>
+      </w:r>
+      <w:r>
+        <w:rPr>
+          <w:rFonts w:hint="eastAsia"/>
+        </w:rPr>
+        <w:t>里面的</w:t>
+      </w:r>
+      <w:r>
+        <w:rPr>
+          <w:rFonts w:hint="eastAsia"/>
+        </w:rPr>
+        <w:t xml:space="preserve">spark </w:t>
+      </w:r>
+      <w:proofErr w:type="spellStart"/>
+      <w:r>
+        <w:rPr>
+          <w:rFonts w:hint="eastAsia"/>
+        </w:rPr>
+        <w:t>sql</w:t>
+      </w:r>
+      <w:proofErr w:type="spellEnd"/>
+    </w:p>
+    <w:p>
+      <w:r>
+        <w:rPr>
+          <w:rFonts w:hint="eastAsia"/>
+        </w:rPr>
+        <w:lastRenderedPageBreak/>
+        <w:t>特点</w:t>
+      </w:r>
+      <w:r>
+        <w:rPr>
+          <w:rFonts w:hint="eastAsia"/>
+        </w:rPr>
+        <w:t>：</w:t>
+      </w:r>
+    </w:p>
+    <w:p>
+      <w:r>
+        <w:rPr>
+          <w:rFonts w:hint="eastAsia"/>
+        </w:rPr>
+        <w:t>保证消息被处理一次</w:t>
+      </w:r>
+    </w:p>
+    <w:p>
+      <w:r>
+        <w:rPr>
+          <w:rFonts w:hint="eastAsia"/>
+        </w:rPr>
+        <w:t>有状态</w:t>
+      </w:r>
+    </w:p>
+    <w:p>
+      <w:r>
+        <w:rPr>
+          <w:rFonts w:hint="eastAsia"/>
+        </w:rPr>
+        <w:t>支持事物</w:t>
+      </w:r>
+      <w:r>
+        <w:rPr>
+          <w:rFonts w:hint="eastAsia"/>
+        </w:rPr>
+        <w:t>：事物</w:t>
+      </w:r>
+      <w:r>
+        <w:rPr>
+          <w:rFonts w:hint="eastAsia"/>
+        </w:rPr>
+        <w:t>ID</w:t>
+      </w:r>
+    </w:p>
+    <w:p>
+      <w:r>
+        <w:rPr>
+          <w:rFonts w:hint="eastAsia"/>
+        </w:rPr>
+        <w:t>函数性操作</w:t>
+      </w:r>
+      <w:r>
+        <w:rPr>
+          <w:rFonts w:hint="eastAsia"/>
+        </w:rPr>
+        <w:t>：把</w:t>
+      </w:r>
+      <w:r>
+        <w:rPr>
+          <w:rFonts w:hint="eastAsia"/>
+        </w:rPr>
+        <w:t>Bolt</w:t>
+      </w:r>
+      <w:r>
+        <w:rPr>
+          <w:rFonts w:hint="eastAsia"/>
+        </w:rPr>
+        <w:t>看成</w:t>
+      </w:r>
+      <w:r>
+        <w:rPr>
+          <w:rFonts w:hint="eastAsia"/>
+        </w:rPr>
+        <w:t>function</w:t>
+      </w:r>
+      <w:r>
+        <w:rPr>
+          <w:rFonts w:hint="eastAsia"/>
+        </w:rPr>
+        <w:t>，因为</w:t>
+      </w:r>
+      <w:r>
+        <w:rPr>
+          <w:rFonts w:hint="eastAsia"/>
+        </w:rPr>
+        <w:t>bolt</w:t>
+      </w:r>
+      <w:r>
+        <w:rPr>
+          <w:rFonts w:hint="eastAsia"/>
+        </w:rPr>
+        <w:t>本来就定义为</w:t>
+      </w:r>
+    </w:p>
+    <w:p>
+      <w:r>
+        <w:t>Trident</w:t>
+      </w:r>
+      <w:r>
+        <w:t>不想原生</w:t>
+      </w:r>
+      <w:r>
+        <w:t>storm</w:t>
+      </w:r>
+      <w:r>
+        <w:t>那样是一条一条的</w:t>
+      </w:r>
+      <w:r>
+        <w:rPr>
+          <w:rFonts w:hint="eastAsia"/>
+        </w:rPr>
+        <w:t>，</w:t>
+      </w:r>
+      <w:r>
+        <w:t>通过他给的那几个样例</w:t>
+      </w:r>
+      <w:r>
+        <w:t>spout</w:t>
+      </w:r>
+      <w:r>
+        <w:t>你就会发现</w:t>
+      </w:r>
+      <w:r>
+        <w:rPr>
+          <w:rFonts w:hint="eastAsia"/>
+        </w:rPr>
+        <w:t>，</w:t>
+      </w:r>
+      <w:r>
+        <w:t>都有</w:t>
+      </w:r>
+      <w:r>
+        <w:t>batch</w:t>
+      </w:r>
+      <w:r>
+        <w:t>这个关键词</w:t>
+      </w:r>
+      <w:r>
+        <w:rPr>
+          <w:rFonts w:hint="eastAsia"/>
+        </w:rPr>
+        <w:t>，</w:t>
+      </w:r>
+    </w:p>
+    <w:p>
+      <w:r>
+        <w:rPr>
+          <w:rFonts w:hint="eastAsia"/>
+        </w:rPr>
+        <w:t>相对来说，难理解的就是</w:t>
+      </w:r>
+      <w:r>
+        <w:rPr>
+          <w:rFonts w:hint="eastAsia"/>
+        </w:rPr>
+        <w:t>group</w:t>
+      </w:r>
+      <w:r>
+        <w:rPr>
+          <w:rFonts w:hint="eastAsia"/>
+        </w:rPr>
+        <w:t>概念在</w:t>
+      </w:r>
+      <w:r>
+        <w:rPr>
+          <w:rFonts w:hint="eastAsia"/>
+        </w:rPr>
+        <w:t>trident</w:t>
+      </w:r>
+      <w:r>
+        <w:rPr>
+          <w:rFonts w:hint="eastAsia"/>
+        </w:rPr>
+        <w:t>出现了变化，使用</w:t>
+      </w:r>
+      <w:proofErr w:type="gramStart"/>
+      <w:r>
+        <w:rPr>
+          <w:rFonts w:hint="eastAsia"/>
+        </w:rPr>
+        <w:t>额其他</w:t>
+      </w:r>
+      <w:proofErr w:type="gramEnd"/>
+      <w:r>
+        <w:rPr>
+          <w:rFonts w:hint="eastAsia"/>
+        </w:rPr>
+        <w:t>几种方式来实现</w:t>
+      </w:r>
+    </w:p>
+    <w:p>
+      <w:r>
+        <w:rPr>
+          <w:rFonts w:hint="eastAsia"/>
+        </w:rPr>
+        <w:t>在</w:t>
+      </w:r>
+      <w:r>
+        <w:rPr>
+          <w:rFonts w:hint="eastAsia"/>
+        </w:rPr>
+        <w:t>trident</w:t>
+      </w:r>
+      <w:r>
+        <w:rPr>
+          <w:rFonts w:hint="eastAsia"/>
+        </w:rPr>
+        <w:t>中你可以这样理解，一个调用</w:t>
+      </w:r>
+      <w:proofErr w:type="gramStart"/>
+      <w:r>
+        <w:rPr>
+          <w:rFonts w:hint="eastAsia"/>
+        </w:rPr>
+        <w:t>链就是</w:t>
+      </w:r>
+      <w:proofErr w:type="gramEnd"/>
+      <w:r>
+        <w:rPr>
+          <w:rFonts w:hint="eastAsia"/>
+        </w:rPr>
+        <w:t>一个流。流的重用就好比</w:t>
+      </w:r>
+      <w:proofErr w:type="spellStart"/>
+      <w:r>
+        <w:rPr>
+          <w:rFonts w:hint="eastAsia"/>
+        </w:rPr>
+        <w:t>strom</w:t>
+      </w:r>
+      <w:proofErr w:type="spellEnd"/>
+      <w:r>
+        <w:rPr>
+          <w:rFonts w:hint="eastAsia"/>
+        </w:rPr>
+        <w:t>中流的多路分发</w:t>
+      </w:r>
+    </w:p>
+    <w:p>
+      <w:proofErr w:type="spellStart"/>
+      <w:r>
+        <w:t>B</w:t>
+      </w:r>
+      <w:r>
+        <w:rPr>
+          <w:rFonts w:hint="eastAsia"/>
+        </w:rPr>
+        <w:t>atchid</w:t>
+      </w:r>
+      <w:proofErr w:type="spellEnd"/>
+      <w:r>
+        <w:rPr>
+          <w:rFonts w:hint="eastAsia"/>
+        </w:rPr>
+        <w:t>来实现批次的</w:t>
+      </w:r>
+    </w:p>
+    <w:p>
+      <w:r>
+        <w:rPr>
+          <w:rFonts w:hint="eastAsia"/>
+        </w:rPr>
+        <w:t>关于两个</w:t>
+      </w:r>
+      <w:r>
+        <w:rPr>
+          <w:rFonts w:hint="eastAsia"/>
+        </w:rPr>
+        <w:t>id</w:t>
+      </w:r>
+    </w:p>
+    <w:p>
+      <w:proofErr w:type="spellStart"/>
+      <w:r>
+        <w:t>B</w:t>
+      </w:r>
+      <w:r>
+        <w:rPr>
+          <w:rFonts w:hint="eastAsia"/>
+        </w:rPr>
+        <w:t>atchid</w:t>
+      </w:r>
+      <w:proofErr w:type="spellEnd"/>
+    </w:p>
+    <w:p>
+      <w:proofErr w:type="spellStart"/>
+      <w:r>
+        <w:t>T</w:t>
+      </w:r>
+      <w:r>
+        <w:rPr>
+          <w:rFonts w:hint="eastAsia"/>
+        </w:rPr>
+        <w:t>xid</w:t>
+      </w:r>
+      <w:proofErr w:type="spellEnd"/>
+    </w:p>
+    <w:p>
+      <w:r>
+        <w:rPr>
+          <w:rFonts w:hint="eastAsia"/>
+        </w:rPr>
+        <w:t>其实如果是存业务的话确实基本</w:t>
+      </w:r>
+      <w:r>
+        <w:rPr>
+          <w:rFonts w:hint="eastAsia"/>
+        </w:rPr>
+        <w:t>bolt</w:t>
+      </w:r>
+      <w:r>
+        <w:rPr>
+          <w:rFonts w:hint="eastAsia"/>
+        </w:rPr>
+        <w:t>就好了，没有什么数据的处理。。。</w:t>
+      </w:r>
+    </w:p>
+    <w:p>
+      <w:r>
+        <w:rPr>
+          <w:rFonts w:hint="eastAsia"/>
+        </w:rPr>
+        <w:t>要锻炼出脑海中形成</w:t>
+      </w:r>
+      <w:r>
+        <w:rPr>
+          <w:rFonts w:hint="eastAsia"/>
+        </w:rPr>
+        <w:t>topo</w:t>
+      </w:r>
+      <w:r>
+        <w:rPr>
+          <w:rFonts w:hint="eastAsia"/>
+        </w:rPr>
+        <w:t>的技能</w:t>
+      </w:r>
+    </w:p>
+    <w:p>
+      <w:r>
+        <w:rPr>
+          <w:rFonts w:hint="eastAsia"/>
+        </w:rPr>
+        <w:t>可以按批次聚合</w:t>
+      </w:r>
+      <w:r>
+        <w:rPr>
+          <w:rFonts w:hint="eastAsia"/>
+        </w:rPr>
+        <w:t>，关键还是看具体的需求吧</w:t>
+      </w:r>
+    </w:p>
+    <w:p>
+      <w:r>
+        <w:rPr>
+          <w:rFonts w:hint="eastAsia"/>
+        </w:rPr>
+        <w:t>聚合：</w:t>
+      </w:r>
+    </w:p>
+    <w:p>
+      <w:r>
+        <w:rPr>
+          <w:rFonts w:hint="eastAsia"/>
+        </w:rPr>
+        <w:t xml:space="preserve">  </w:t>
+      </w:r>
+      <w:r>
+        <w:rPr>
+          <w:rFonts w:hint="eastAsia"/>
+        </w:rPr>
+        <w:t>分区聚合</w:t>
+      </w:r>
+    </w:p>
+    <w:p>
+      <w:r>
+        <w:rPr>
+          <w:rFonts w:hint="eastAsia"/>
+        </w:rPr>
+        <w:t xml:space="preserve">  </w:t>
+      </w:r>
+      <w:r>
+        <w:rPr>
+          <w:rFonts w:hint="eastAsia"/>
+        </w:rPr>
+        <w:t>批次聚合</w:t>
+      </w:r>
+    </w:p>
+    <w:p>
+      <w:r>
+        <w:rPr>
+          <w:rFonts w:hint="eastAsia"/>
+        </w:rPr>
+        <w:t>流聚合</w:t>
+      </w:r>
+    </w:p>
+    <w:p>
+      <w:r>
+        <w:rPr>
+          <w:rFonts w:hint="eastAsia"/>
+        </w:rPr>
+        <w:lastRenderedPageBreak/>
+        <w:t>要对分组，聚合等数据的变化要非常清晰。</w:t>
+      </w:r>
+    </w:p>
+    <w:p>
       <w:pPr>
         <w:rPr>
           <w:rFonts w:hint="eastAsia"/>
         </w:rPr>
       </w:pPr>
       <w:r>
-        <w:rPr>
-          <w:rFonts w:hint="eastAsia"/>
-        </w:rPr>
-        <w:t>A</w:t>
-      </w:r>
-      <w:proofErr w:type="gramStart"/>
-      <w:r>
-        <w:rPr>
-          <w:rFonts w:hint="eastAsia"/>
-        </w:rPr>
-        <w:t>:socket</w:t>
-      </w:r>
-      <w:proofErr w:type="gramEnd"/>
+        <w:t>L</w:t>
+      </w:r>
+      <w:r>
+        <w:rPr>
+          <w:rFonts w:hint="eastAsia"/>
+        </w:rPr>
+        <w:t>earning storm</w:t>
+      </w:r>
     </w:p>
     <w:p>
       <w:pPr>
@@ -1706,18 +3379,6 @@
           <w:rFonts w:hint="eastAsia"/>
         </w:rPr>
       </w:pPr>
-      <w:r>
-        <w:rPr>
-          <w:rFonts w:hint="eastAsia"/>
-        </w:rPr>
-        <w:t>Bolt</w:t>
-      </w:r>
-      <w:r>
-        <w:rPr>
-          <w:rFonts w:hint="eastAsia"/>
-        </w:rPr>
-        <w:t>各个方法的声明周期：</w:t>
-      </w:r>
     </w:p>
     <w:p>
       <w:pPr>
@@ -1729,435 +3390,222 @@
         <w:rPr>
           <w:rFonts w:hint="eastAsia"/>
         </w:rPr>
-        <w:t>构造：对象的创建，</w:t>
-      </w:r>
-      <w:r>
-        <w:rPr>
-          <w:rFonts w:hint="eastAsia"/>
-        </w:rPr>
-        <w:t>nimbus</w:t>
-      </w:r>
-      <w:r>
-        <w:rPr>
-          <w:rFonts w:hint="eastAsia"/>
-        </w:rPr>
-        <w:t>上，什么时候不用构造，就是在串行化的时候，通过</w:t>
-      </w:r>
-      <w:r>
-        <w:rPr>
-          <w:rFonts w:hint="eastAsia"/>
-        </w:rPr>
-        <w:t>nimbus</w:t>
-      </w:r>
-      <w:r>
-        <w:rPr>
-          <w:rFonts w:hint="eastAsia"/>
-        </w:rPr>
-        <w:t>创建一次，然后序列化发送到</w:t>
-      </w:r>
-      <w:r>
-        <w:rPr>
-          <w:rFonts w:hint="eastAsia"/>
-        </w:rPr>
-        <w:t>supervisor</w:t>
+        <w:t>随机访问和实时读取</w:t>
       </w:r>
     </w:p>
     <w:p>
       <w:pPr>
-        <w:rPr>
-          <w:rFonts w:hint="eastAsia"/>
-        </w:rPr>
-      </w:pPr>
-      <w:r>
-        <w:t>Prepare</w:t>
-      </w:r>
-      <w:r>
-        <w:rPr>
-          <w:rFonts w:hint="eastAsia"/>
-        </w:rPr>
-        <w:t>：</w:t>
-      </w:r>
-      <w:r>
-        <w:t>在工作节点上执行</w:t>
-      </w:r>
-      <w:r>
-        <w:rPr>
-          <w:rFonts w:hint="eastAsia"/>
-        </w:rPr>
-        <w:t>，</w:t>
-      </w:r>
-      <w:r>
-        <w:t>所以有些对象要在这里创建</w:t>
-      </w:r>
-      <w:r>
-        <w:rPr>
-          <w:rFonts w:hint="eastAsia"/>
-        </w:rPr>
-        <w:t>，</w:t>
-      </w:r>
-      <w:r>
-        <w:t>比如一些连接</w:t>
-      </w:r>
-      <w:r>
-        <w:rPr>
-          <w:rFonts w:hint="eastAsia"/>
-        </w:rPr>
-        <w:t>，</w:t>
-      </w:r>
-      <w:r>
-        <w:t>如</w:t>
-      </w:r>
-      <w:proofErr w:type="spellStart"/>
-      <w:r>
-        <w:t>jdbc</w:t>
-      </w:r>
-      <w:proofErr w:type="spellEnd"/>
-    </w:p>
-    <w:p>
-      <w:pPr>
-        <w:rPr>
-          <w:rFonts w:hint="eastAsia"/>
-        </w:rPr>
-      </w:pPr>
-      <w:r>
-        <w:t>E</w:t>
-      </w:r>
-      <w:r>
-        <w:rPr>
-          <w:rFonts w:hint="eastAsia"/>
-        </w:rPr>
-        <w:t>xecute</w:t>
-      </w:r>
-      <w:r>
-        <w:rPr>
-          <w:rFonts w:hint="eastAsia"/>
-        </w:rPr>
-        <w:t>：流来的时候或者数据来的时候</w:t>
-      </w:r>
-    </w:p>
-    <w:p>
-      <w:pPr>
-        <w:rPr>
-          <w:rFonts w:hint="eastAsia"/>
-        </w:rPr>
-      </w:pPr>
-      <w:r>
-        <w:t>C</w:t>
-      </w:r>
-      <w:r>
-        <w:rPr>
-          <w:rFonts w:hint="eastAsia"/>
-        </w:rPr>
-        <w:t>leanup</w:t>
-      </w:r>
-      <w:r>
-        <w:rPr>
-          <w:rFonts w:hint="eastAsia"/>
-        </w:rPr>
-        <w:t>：结束的时候</w:t>
-      </w:r>
-    </w:p>
-    <w:p>
-      <w:pPr>
-        <w:rPr>
-          <w:rFonts w:hint="eastAsia"/>
-        </w:rPr>
-      </w:pPr>
-      <w:r>
-        <w:rPr>
-          <w:rFonts w:hint="eastAsia"/>
-        </w:rPr>
-        <w:t>Spout</w:t>
-      </w:r>
-      <w:r>
-        <w:rPr>
-          <w:rFonts w:hint="eastAsia"/>
-        </w:rPr>
-        <w:t>的各个方法的生命周期</w:t>
-      </w:r>
-    </w:p>
-    <w:p>
-      <w:pPr>
-        <w:rPr>
-          <w:rFonts w:hint="eastAsia"/>
-        </w:rPr>
-      </w:pPr>
-      <w:r>
-        <w:rPr>
-          <w:rFonts w:hint="eastAsia"/>
-        </w:rPr>
-        <w:t>构造方法：对象的创建在</w:t>
-      </w:r>
-      <w:r>
-        <w:rPr>
-          <w:rFonts w:hint="eastAsia"/>
-        </w:rPr>
-        <w:t>nimbus</w:t>
-      </w:r>
-      <w:r>
-        <w:rPr>
-          <w:rFonts w:hint="eastAsia"/>
-        </w:rPr>
-        <w:t>上创建整个拓扑</w:t>
-      </w:r>
-      <w:proofErr w:type="gramStart"/>
-      <w:r>
-        <w:rPr>
-          <w:rFonts w:hint="eastAsia"/>
-        </w:rPr>
-        <w:t>值运行</w:t>
-      </w:r>
-      <w:proofErr w:type="gramEnd"/>
-      <w:r>
-        <w:rPr>
-          <w:rFonts w:hint="eastAsia"/>
-        </w:rPr>
-        <w:t>一次偶，跟</w:t>
-      </w:r>
-      <w:r>
-        <w:rPr>
-          <w:rFonts w:hint="eastAsia"/>
-        </w:rPr>
-        <w:t>bolt</w:t>
-      </w:r>
-      <w:r>
-        <w:rPr>
-          <w:rFonts w:hint="eastAsia"/>
-        </w:rPr>
-        <w:t>一样</w:t>
-      </w:r>
-    </w:p>
-    <w:p>
-      <w:pPr>
-        <w:rPr>
-          <w:rFonts w:hint="eastAsia"/>
-        </w:rPr>
-      </w:pPr>
-      <w:r>
-        <w:t>Open</w:t>
-      </w:r>
-      <w:r>
-        <w:rPr>
-          <w:rFonts w:hint="eastAsia"/>
-        </w:rPr>
-        <w:t>：</w:t>
-      </w:r>
-      <w:r>
-        <w:t>跟</w:t>
-      </w:r>
-      <w:r>
-        <w:t>bolt</w:t>
-      </w:r>
-      <w:r>
-        <w:t>的</w:t>
-      </w:r>
-      <w:r>
-        <w:t>prepare</w:t>
-      </w:r>
-      <w:r>
-        <w:t>很像</w:t>
-      </w:r>
-      <w:r>
-        <w:rPr>
-          <w:rFonts w:hint="eastAsia"/>
-        </w:rPr>
-        <w:t>，</w:t>
-      </w:r>
-      <w:r>
-        <w:t>在</w:t>
-      </w:r>
-    </w:p>
-    <w:p>
-      <w:pPr>
-        <w:rPr>
-          <w:rFonts w:hint="eastAsia"/>
+        <w:widowControl/>
+        <w:shd w:val="clear" w:color="auto" w:fill="FFFFFF"/>
+        <w:spacing w:line="390" w:lineRule="atLeast"/>
+        <w:jc w:val="left"/>
+        <w:rPr>
+          <w:rFonts w:ascii="Arial" w:eastAsia="宋体" w:hAnsi="Arial" w:cs="Arial"/>
+          <w:color w:val="4F4F4F"/>
+          <w:kern w:val="0"/>
+          <w:sz w:val="24"/>
+          <w:szCs w:val="24"/>
         </w:rPr>
       </w:pPr>
       <w:proofErr w:type="spellStart"/>
       <w:r>
-        <w:t>N</w:t>
-      </w:r>
-      <w:r>
-        <w:rPr>
-          <w:rFonts w:hint="eastAsia"/>
-        </w:rPr>
-        <w:t>exttuple</w:t>
+        <w:rPr>
+          <w:rFonts w:ascii="Arial" w:eastAsia="宋体" w:hAnsi="Arial" w:cs="Arial"/>
+          <w:b/>
+          <w:bCs/>
+          <w:color w:val="4F4F4F"/>
+          <w:kern w:val="0"/>
+          <w:sz w:val="24"/>
+          <w:szCs w:val="24"/>
+        </w:rPr>
+        <w:t>Hbase</w:t>
       </w:r>
       <w:proofErr w:type="spellEnd"/>
       <w:r>
         <w:rPr>
-          <w:rFonts w:hint="eastAsia"/>
-        </w:rPr>
-        <w:t>：也是数据来的时候</w:t>
+          <w:rFonts w:ascii="Arial" w:eastAsia="宋体" w:hAnsi="Arial" w:cs="Arial"/>
+          <w:b/>
+          <w:bCs/>
+          <w:color w:val="4F4F4F"/>
+          <w:kern w:val="0"/>
+          <w:sz w:val="24"/>
+          <w:szCs w:val="24"/>
+        </w:rPr>
+        <w:t>的缺点：</w:t>
       </w:r>
     </w:p>
     <w:p>
       <w:pPr>
-        <w:rPr>
-          <w:rFonts w:hint="eastAsia"/>
+        <w:widowControl/>
+        <w:numPr>
+          <w:ilvl w:val="0"/>
+          <w:numId w:val="2"/>
+        </w:numPr>
+        <w:shd w:val="clear" w:color="auto" w:fill="FFFFFF"/>
+        <w:spacing w:before="120"/>
+        <w:ind w:left="480"/>
+        <w:jc w:val="left"/>
+        <w:rPr>
+          <w:rFonts w:ascii="Arial" w:eastAsia="宋体" w:hAnsi="Arial" w:cs="Arial"/>
+          <w:color w:val="333333"/>
+          <w:kern w:val="0"/>
+          <w:sz w:val="21"/>
+          <w:szCs w:val="21"/>
         </w:rPr>
       </w:pPr>
+      <w:r>
+        <w:rPr>
+          <w:rFonts w:ascii="Arial" w:eastAsia="宋体" w:hAnsi="Arial" w:cs="Arial"/>
+          <w:color w:val="333333"/>
+          <w:kern w:val="0"/>
+          <w:sz w:val="21"/>
+          <w:szCs w:val="21"/>
+        </w:rPr>
+        <w:t>单一</w:t>
+      </w:r>
       <w:proofErr w:type="spellStart"/>
       <w:r>
-        <w:t>A</w:t>
-      </w:r>
-      <w:r>
-        <w:rPr>
-          <w:rFonts w:hint="eastAsia"/>
-        </w:rPr>
-        <w:t>ck</w:t>
+        <w:rPr>
+          <w:rFonts w:ascii="Arial" w:eastAsia="宋体" w:hAnsi="Arial" w:cs="Arial"/>
+          <w:color w:val="333333"/>
+          <w:kern w:val="0"/>
+          <w:sz w:val="21"/>
+          <w:szCs w:val="21"/>
+        </w:rPr>
+        <w:t>RowKey</w:t>
       </w:r>
       <w:proofErr w:type="spellEnd"/>
+      <w:r>
+        <w:rPr>
+          <w:rFonts w:ascii="Arial" w:eastAsia="宋体" w:hAnsi="Arial" w:cs="Arial"/>
+          <w:color w:val="333333"/>
+          <w:kern w:val="0"/>
+          <w:sz w:val="21"/>
+          <w:szCs w:val="21"/>
+        </w:rPr>
+        <w:t>固有的局限性决定了它不可能有效地支持多条件查询</w:t>
+      </w:r>
+      <w:r>
+        <w:rPr>
+          <w:rFonts w:ascii="Arial" w:eastAsia="宋体" w:hAnsi="Arial" w:cs="Arial"/>
+          <w:color w:val="333333"/>
+          <w:kern w:val="0"/>
+          <w:sz w:val="21"/>
+          <w:szCs w:val="21"/>
+        </w:rPr>
+        <w:t>[2]</w:t>
+      </w:r>
     </w:p>
     <w:p>
       <w:pPr>
-        <w:rPr>
-          <w:rFonts w:hint="eastAsia"/>
+        <w:widowControl/>
+        <w:numPr>
+          <w:ilvl w:val="0"/>
+          <w:numId w:val="2"/>
+        </w:numPr>
+        <w:shd w:val="clear" w:color="auto" w:fill="FFFFFF"/>
+        <w:spacing w:before="120"/>
+        <w:ind w:left="480"/>
+        <w:jc w:val="left"/>
+        <w:rPr>
+          <w:rFonts w:ascii="Arial" w:eastAsia="宋体" w:hAnsi="Arial" w:cs="Arial"/>
+          <w:color w:val="333333"/>
+          <w:kern w:val="0"/>
+          <w:sz w:val="21"/>
+          <w:szCs w:val="21"/>
         </w:rPr>
       </w:pPr>
-      <w:r>
-        <w:rPr>
-          <w:rFonts w:hint="eastAsia"/>
-        </w:rPr>
-        <w:t>理解分组策略很容易：</w:t>
+      <w:proofErr w:type="gramStart"/>
+      <w:r>
+        <w:rPr>
+          <w:rFonts w:ascii="Arial" w:eastAsia="宋体" w:hAnsi="Arial" w:cs="Arial"/>
+          <w:color w:val="333333"/>
+          <w:kern w:val="0"/>
+          <w:sz w:val="21"/>
+          <w:szCs w:val="21"/>
+        </w:rPr>
+        <w:t>不</w:t>
+      </w:r>
+      <w:proofErr w:type="gramEnd"/>
+      <w:r>
+        <w:rPr>
+          <w:rFonts w:ascii="Arial" w:eastAsia="宋体" w:hAnsi="Arial" w:cs="Arial"/>
+          <w:color w:val="333333"/>
+          <w:kern w:val="0"/>
+          <w:sz w:val="21"/>
+          <w:szCs w:val="21"/>
+        </w:rPr>
+        <w:t>适合于大范围扫描查询</w:t>
       </w:r>
     </w:p>
     <w:p>
       <w:pPr>
-        <w:rPr>
-          <w:rFonts w:hint="eastAsia"/>
+        <w:widowControl/>
+        <w:numPr>
+          <w:ilvl w:val="0"/>
+          <w:numId w:val="2"/>
+        </w:numPr>
+        <w:shd w:val="clear" w:color="auto" w:fill="FFFFFF"/>
+        <w:spacing w:before="120"/>
+        <w:ind w:left="480"/>
+        <w:jc w:val="left"/>
+        <w:rPr>
+          <w:rFonts w:ascii="Arial" w:eastAsia="宋体" w:hAnsi="Arial" w:cs="Arial"/>
+          <w:color w:val="333333"/>
+          <w:kern w:val="0"/>
+          <w:sz w:val="21"/>
+          <w:szCs w:val="21"/>
         </w:rPr>
       </w:pPr>
       <w:r>
         <w:rPr>
-          <w:rFonts w:hint="eastAsia"/>
-        </w:rPr>
-        <w:lastRenderedPageBreak/>
-        <w:t>分组策略是面向</w:t>
-      </w:r>
-      <w:r>
-        <w:rPr>
-          <w:rFonts w:hint="eastAsia"/>
-        </w:rPr>
-        <w:t>bolt</w:t>
-      </w:r>
-      <w:r>
-        <w:rPr>
-          <w:rFonts w:hint="eastAsia"/>
-        </w:rPr>
-        <w:t>的，决定的流以什么样的方式到组里面（随机，广播，按照</w:t>
-      </w:r>
-      <w:r>
-        <w:rPr>
-          <w:rFonts w:hint="eastAsia"/>
-        </w:rPr>
-        <w:t>filed</w:t>
-      </w:r>
-      <w:r>
-        <w:rPr>
-          <w:rFonts w:hint="eastAsia"/>
-        </w:rPr>
-        <w:t>，甚至自定义，有些要注意，对于有些数据是不可分割的话，要特别注意分组的方式）</w:t>
-      </w:r>
-    </w:p>
-    <w:p>
-      <w:pPr>
-        <w:rPr>
-          <w:rFonts w:hint="eastAsia"/>
-        </w:rPr>
-      </w:pPr>
-      <w:r>
-        <w:rPr>
-          <w:rFonts w:hint="eastAsia"/>
-        </w:rPr>
-        <w:t>Q:storm</w:t>
-      </w:r>
-      <w:r>
-        <w:rPr>
-          <w:rFonts w:hint="eastAsia"/>
-        </w:rPr>
-        <w:t>是移动计算还是移动数据</w:t>
-      </w:r>
-    </w:p>
-    <w:p>
-      <w:pPr>
-        <w:rPr>
-          <w:rFonts w:hint="eastAsia"/>
-        </w:rPr>
-      </w:pPr>
-      <w:r>
-        <w:rPr>
-          <w:rFonts w:hint="eastAsia"/>
-        </w:rPr>
-        <w:t>并行度生效是在</w:t>
-      </w:r>
-      <w:r>
-        <w:rPr>
-          <w:rFonts w:hint="eastAsia"/>
-        </w:rPr>
-        <w:t>bolt</w:t>
-      </w:r>
-      <w:r>
-        <w:rPr>
-          <w:rFonts w:hint="eastAsia"/>
-        </w:rPr>
-        <w:t>（</w:t>
-      </w:r>
-      <w:r>
-        <w:rPr>
-          <w:rFonts w:hint="eastAsia"/>
-        </w:rPr>
-        <w:t>spout</w:t>
-      </w:r>
-      <w:r>
-        <w:rPr>
-          <w:rFonts w:hint="eastAsia"/>
-        </w:rPr>
-        <w:t>）分发的时候才会，构造方法永远只执行一次。</w:t>
-      </w:r>
-    </w:p>
-    <w:p>
-      <w:pPr>
-        <w:rPr>
-          <w:rFonts w:hint="eastAsia"/>
-        </w:rPr>
-      </w:pPr>
-      <w:r>
-        <w:rPr>
-          <w:rFonts w:hint="eastAsia"/>
-        </w:rPr>
-        <w:t>K</w:t>
-      </w:r>
-      <w:r>
-        <w:rPr>
-          <w:rFonts w:hint="eastAsia"/>
-        </w:rPr>
-        <w:t>:</w:t>
-      </w:r>
-      <w:r>
-        <w:t>并行度必须跟</w:t>
-      </w:r>
-      <w:proofErr w:type="gramStart"/>
-      <w:r>
-        <w:t>跟</w:t>
-      </w:r>
-      <w:proofErr w:type="gramEnd"/>
-      <w:r>
-        <w:t>分组策略一起才有意义</w:t>
-      </w:r>
-    </w:p>
-    <w:p>
-      <w:r>
-        <w:rPr>
-          <w:rFonts w:hint="eastAsia"/>
-        </w:rPr>
-        <w:t>Q:</w:t>
-      </w:r>
-      <w:r>
-        <w:rPr>
-          <w:rFonts w:hint="eastAsia"/>
-        </w:rPr>
-        <w:t>为什么使用静态变量不可以</w:t>
+          <w:rFonts w:ascii="Arial" w:eastAsia="宋体" w:hAnsi="Arial" w:cs="Arial"/>
+          <w:color w:val="333333"/>
+          <w:kern w:val="0"/>
+          <w:sz w:val="21"/>
+          <w:szCs w:val="21"/>
+        </w:rPr>
+        <w:t>不直接支持</w:t>
+      </w:r>
+      <w:r>
+        <w:rPr>
+          <w:rFonts w:ascii="Arial" w:eastAsia="宋体" w:hAnsi="Arial" w:cs="Arial"/>
+          <w:color w:val="333333"/>
+          <w:kern w:val="0"/>
+          <w:sz w:val="21"/>
+          <w:szCs w:val="21"/>
+        </w:rPr>
+        <w:t xml:space="preserve"> SQL </w:t>
+      </w:r>
+      <w:r>
+        <w:rPr>
+          <w:rFonts w:ascii="Arial" w:eastAsia="宋体" w:hAnsi="Arial" w:cs="Arial"/>
+          <w:color w:val="333333"/>
+          <w:kern w:val="0"/>
+          <w:sz w:val="21"/>
+          <w:szCs w:val="21"/>
+        </w:rPr>
+        <w:t>的语句查询</w:t>
+      </w:r>
+    </w:p>
+    <w:p>
+      <w:r>
+        <w:t>关键要总结一下</w:t>
+      </w:r>
+      <w:r>
+        <w:t>Trident</w:t>
+      </w:r>
+      <w:r>
+        <w:t>的操作以及其聚合</w:t>
+      </w:r>
+      <w:r>
+        <w:rPr>
+          <w:rFonts w:hint="eastAsia"/>
+        </w:rPr>
+        <w:t>，</w:t>
+      </w:r>
+      <w:r>
+        <w:t>感觉很重要</w:t>
       </w:r>
       <w:bookmarkStart w:id="0" w:name="_GoBack"/>
       <w:bookmarkEnd w:id="0"/>
@@ -2263,8 +3711,160 @@
       </w:pPr>
     </w:lvl>
   </w:abstractNum>
+  <w:abstractNum w:abstractNumId="1">
+    <w:nsid w:val="7EF43D37"/>
+    <w:multiLevelType w:val="multilevel"/>
+    <w:tmpl w:val="33F82BA0"/>
+    <w:lvl w:ilvl="0">
+      <w:start w:val="1"/>
+      <w:numFmt w:val="bullet"/>
+      <w:lvlText w:val=""/>
+      <w:lvlJc w:val="left"/>
+      <w:pPr>
+        <w:tabs>
+          <w:tab w:val="num" w:pos="720"/>
+        </w:tabs>
+        <w:ind w:left="720" w:hanging="360"/>
+      </w:pPr>
+      <w:rPr>
+        <w:rFonts w:ascii="Symbol" w:hAnsi="Symbol" w:hint="default"/>
+        <w:sz w:val="20"/>
+      </w:rPr>
+    </w:lvl>
+    <w:lvl w:ilvl="1" w:tentative="1">
+      <w:start w:val="1"/>
+      <w:numFmt w:val="bullet"/>
+      <w:lvlText w:val="o"/>
+      <w:lvlJc w:val="left"/>
+      <w:pPr>
+        <w:tabs>
+          <w:tab w:val="num" w:pos="1440"/>
+        </w:tabs>
+        <w:ind w:left="1440" w:hanging="360"/>
+      </w:pPr>
+      <w:rPr>
+        <w:rFonts w:ascii="Courier New" w:hAnsi="Courier New" w:hint="default"/>
+        <w:sz w:val="20"/>
+      </w:rPr>
+    </w:lvl>
+    <w:lvl w:ilvl="2" w:tentative="1">
+      <w:start w:val="1"/>
+      <w:numFmt w:val="bullet"/>
+      <w:lvlText w:val=""/>
+      <w:lvlJc w:val="left"/>
+      <w:pPr>
+        <w:tabs>
+          <w:tab w:val="num" w:pos="2160"/>
+        </w:tabs>
+        <w:ind w:left="2160" w:hanging="360"/>
+      </w:pPr>
+      <w:rPr>
+        <w:rFonts w:ascii="Wingdings" w:hAnsi="Wingdings" w:hint="default"/>
+        <w:sz w:val="20"/>
+      </w:rPr>
+    </w:lvl>
+    <w:lvl w:ilvl="3" w:tentative="1">
+      <w:start w:val="1"/>
+      <w:numFmt w:val="bullet"/>
+      <w:lvlText w:val=""/>
+      <w:lvlJc w:val="left"/>
+      <w:pPr>
+        <w:tabs>
+          <w:tab w:val="num" w:pos="2880"/>
+        </w:tabs>
+        <w:ind w:left="2880" w:hanging="360"/>
+      </w:pPr>
+      <w:rPr>
+        <w:rFonts w:ascii="Wingdings" w:hAnsi="Wingdings" w:hint="default"/>
+        <w:sz w:val="20"/>
+      </w:rPr>
+    </w:lvl>
+    <w:lvl w:ilvl="4" w:tentative="1">
+      <w:start w:val="1"/>
+      <w:numFmt w:val="bullet"/>
+      <w:lvlText w:val=""/>
+      <w:lvlJc w:val="left"/>
+      <w:pPr>
+        <w:tabs>
+          <w:tab w:val="num" w:pos="3600"/>
+        </w:tabs>
+        <w:ind w:left="3600" w:hanging="360"/>
+      </w:pPr>
+      <w:rPr>
+        <w:rFonts w:ascii="Wingdings" w:hAnsi="Wingdings" w:hint="default"/>
+        <w:sz w:val="20"/>
+      </w:rPr>
+    </w:lvl>
+    <w:lvl w:ilvl="5" w:tentative="1">
+      <w:start w:val="1"/>
+      <w:numFmt w:val="bullet"/>
+      <w:lvlText w:val=""/>
+      <w:lvlJc w:val="left"/>
+      <w:pPr>
+        <w:tabs>
+          <w:tab w:val="num" w:pos="4320"/>
+        </w:tabs>
+        <w:ind w:left="4320" w:hanging="360"/>
+      </w:pPr>
+      <w:rPr>
+        <w:rFonts w:ascii="Wingdings" w:hAnsi="Wingdings" w:hint="default"/>
+        <w:sz w:val="20"/>
+      </w:rPr>
+    </w:lvl>
+    <w:lvl w:ilvl="6" w:tentative="1">
+      <w:start w:val="1"/>
+      <w:numFmt w:val="bullet"/>
+      <w:lvlText w:val=""/>
+      <w:lvlJc w:val="left"/>
+      <w:pPr>
+        <w:tabs>
+          <w:tab w:val="num" w:pos="5040"/>
+        </w:tabs>
+        <w:ind w:left="5040" w:hanging="360"/>
+      </w:pPr>
+      <w:rPr>
+        <w:rFonts w:ascii="Wingdings" w:hAnsi="Wingdings" w:hint="default"/>
+        <w:sz w:val="20"/>
+      </w:rPr>
+    </w:lvl>
+    <w:lvl w:ilvl="7" w:tentative="1">
+      <w:start w:val="1"/>
+      <w:numFmt w:val="bullet"/>
+      <w:lvlText w:val=""/>
+      <w:lvlJc w:val="left"/>
+      <w:pPr>
+        <w:tabs>
+          <w:tab w:val="num" w:pos="5760"/>
+        </w:tabs>
+        <w:ind w:left="5760" w:hanging="360"/>
+      </w:pPr>
+      <w:rPr>
+        <w:rFonts w:ascii="Wingdings" w:hAnsi="Wingdings" w:hint="default"/>
+        <w:sz w:val="20"/>
+      </w:rPr>
+    </w:lvl>
+    <w:lvl w:ilvl="8" w:tentative="1">
+      <w:start w:val="1"/>
+      <w:numFmt w:val="bullet"/>
+      <w:lvlText w:val=""/>
+      <w:lvlJc w:val="left"/>
+      <w:pPr>
+        <w:tabs>
+          <w:tab w:val="num" w:pos="6480"/>
+        </w:tabs>
+        <w:ind w:left="6480" w:hanging="360"/>
+      </w:pPr>
+      <w:rPr>
+        <w:rFonts w:ascii="Wingdings" w:hAnsi="Wingdings" w:hint="default"/>
+        <w:sz w:val="20"/>
+      </w:rPr>
+    </w:lvl>
+  </w:abstractNum>
   <w:num w:numId="1">
     <w:abstractNumId w:val="0"/>
+  </w:num>
+  <w:num w:numId="2">
+    <w:abstractNumId w:val="1"/>
   </w:num>
 </w:numbering>
 </file>
@@ -2490,6 +4090,61 @@
       <w:u w:val="single"/>
     </w:rPr>
   </w:style>
+  <w:style w:type="paragraph" w:styleId="a6">
+    <w:name w:val="Balloon Text"/>
+    <w:basedOn w:val="a"/>
+    <w:link w:val="Char"/>
+    <w:uiPriority w:val="99"/>
+    <w:semiHidden/>
+    <w:unhideWhenUsed/>
+    <w:rsid w:val="003F18FE"/>
+    <w:rPr>
+      <w:sz w:val="18"/>
+      <w:szCs w:val="18"/>
+    </w:rPr>
+  </w:style>
+  <w:style w:type="character" w:customStyle="1" w:styleId="Char">
+    <w:name w:val="批注框文本 Char"/>
+    <w:basedOn w:val="a0"/>
+    <w:link w:val="a6"/>
+    <w:uiPriority w:val="99"/>
+    <w:semiHidden/>
+    <w:rsid w:val="003F18FE"/>
+    <w:rPr>
+      <w:sz w:val="18"/>
+      <w:szCs w:val="18"/>
+    </w:rPr>
+  </w:style>
+  <w:style w:type="paragraph" w:styleId="a7">
+    <w:name w:val="Normal (Web)"/>
+    <w:basedOn w:val="a"/>
+    <w:uiPriority w:val="99"/>
+    <w:semiHidden/>
+    <w:unhideWhenUsed/>
+    <w:rsid w:val="00DC7517"/>
+    <w:pPr>
+      <w:widowControl/>
+      <w:spacing w:before="100" w:beforeAutospacing="1" w:after="100" w:afterAutospacing="1"/>
+      <w:jc w:val="left"/>
+    </w:pPr>
+    <w:rPr>
+      <w:rFonts w:ascii="宋体" w:eastAsia="宋体" w:hAnsi="宋体" w:cs="宋体"/>
+      <w:kern w:val="0"/>
+      <w:sz w:val="24"/>
+      <w:szCs w:val="24"/>
+    </w:rPr>
+  </w:style>
+  <w:style w:type="character" w:styleId="a8">
+    <w:name w:val="Strong"/>
+    <w:basedOn w:val="a0"/>
+    <w:uiPriority w:val="22"/>
+    <w:qFormat/>
+    <w:rsid w:val="00DC7517"/>
+    <w:rPr>
+      <w:b/>
+      <w:bCs/>
+    </w:rPr>
+  </w:style>
 </w:styles>
 </file>
 
@@ -2712,6 +4367,61 @@
     <w:rPr>
       <w:color w:val="800080" w:themeColor="followedHyperlink"/>
       <w:u w:val="single"/>
+    </w:rPr>
+  </w:style>
+  <w:style w:type="paragraph" w:styleId="a6">
+    <w:name w:val="Balloon Text"/>
+    <w:basedOn w:val="a"/>
+    <w:link w:val="Char"/>
+    <w:uiPriority w:val="99"/>
+    <w:semiHidden/>
+    <w:unhideWhenUsed/>
+    <w:rsid w:val="003F18FE"/>
+    <w:rPr>
+      <w:sz w:val="18"/>
+      <w:szCs w:val="18"/>
+    </w:rPr>
+  </w:style>
+  <w:style w:type="character" w:customStyle="1" w:styleId="Char">
+    <w:name w:val="批注框文本 Char"/>
+    <w:basedOn w:val="a0"/>
+    <w:link w:val="a6"/>
+    <w:uiPriority w:val="99"/>
+    <w:semiHidden/>
+    <w:rsid w:val="003F18FE"/>
+    <w:rPr>
+      <w:sz w:val="18"/>
+      <w:szCs w:val="18"/>
+    </w:rPr>
+  </w:style>
+  <w:style w:type="paragraph" w:styleId="a7">
+    <w:name w:val="Normal (Web)"/>
+    <w:basedOn w:val="a"/>
+    <w:uiPriority w:val="99"/>
+    <w:semiHidden/>
+    <w:unhideWhenUsed/>
+    <w:rsid w:val="00DC7517"/>
+    <w:pPr>
+      <w:widowControl/>
+      <w:spacing w:before="100" w:beforeAutospacing="1" w:after="100" w:afterAutospacing="1"/>
+      <w:jc w:val="left"/>
+    </w:pPr>
+    <w:rPr>
+      <w:rFonts w:ascii="宋体" w:eastAsia="宋体" w:hAnsi="宋体" w:cs="宋体"/>
+      <w:kern w:val="0"/>
+      <w:sz w:val="24"/>
+      <w:szCs w:val="24"/>
+    </w:rPr>
+  </w:style>
+  <w:style w:type="character" w:styleId="a8">
+    <w:name w:val="Strong"/>
+    <w:basedOn w:val="a0"/>
+    <w:uiPriority w:val="22"/>
+    <w:qFormat/>
+    <w:rsid w:val="00DC7517"/>
+    <w:rPr>
+      <w:b/>
+      <w:bCs/>
     </w:rPr>
   </w:style>
 </w:styles>
